--- a/бреддипломная.docx
+++ b/бреддипломная.docx
@@ -1,6 +1,6 @@
 
 <file path=word/document.xml><?xml version="1.0" encoding="utf-8"?>
-<w:document xmlns:wpc="http://schemas.microsoft.com/office/word/2010/wordprocessingCanvas" xmlns:cx="http://schemas.microsoft.com/office/drawing/2014/chartex" xmlns:cx1="http://schemas.microsoft.com/office/drawing/2015/9/8/chartex" xmlns:mc="http://schemas.openxmlformats.org/markup-compatibility/2006" xmlns:o="urn:schemas-microsoft-com:office:office" xmlns:r="http://schemas.openxmlformats.org/officeDocument/2006/relationships" xmlns:m="http://schemas.openxmlformats.org/officeDocument/2006/math" xmlns:v="urn:schemas-microsoft-com:vml" xmlns:wp14="http://schemas.microsoft.com/office/word/2010/wordprocessingDrawing" xmlns:wp="http://schemas.openxmlformats.org/drawingml/2006/wordprocessingDrawing" xmlns:w10="urn:schemas-microsoft-com:office:word" xmlns:w="http://schemas.openxmlformats.org/wordprocessingml/2006/main" xmlns:w14="http://schemas.microsoft.com/office/word/2010/wordml" xmlns:w15="http://schemas.microsoft.com/office/word/2012/wordml" xmlns:w16se="http://schemas.microsoft.com/office/word/2015/wordml/symex" xmlns:wpg="http://schemas.microsoft.com/office/word/2010/wordprocessingGroup" xmlns:wpi="http://schemas.microsoft.com/office/word/2010/wordprocessingInk" xmlns:wne="http://schemas.microsoft.com/office/word/2006/wordml" xmlns:wps="http://schemas.microsoft.com/office/word/2010/wordprocessingShape" mc:Ignorable="w14 w15 w16se wp14">
+<w:document xmlns:wpc="http://schemas.microsoft.com/office/word/2010/wordprocessingCanvas" xmlns:cx="http://schemas.microsoft.com/office/drawing/2014/chartex" xmlns:mc="http://schemas.openxmlformats.org/markup-compatibility/2006" xmlns:o="urn:schemas-microsoft-com:office:office" xmlns:r="http://schemas.openxmlformats.org/officeDocument/2006/relationships" xmlns:m="http://schemas.openxmlformats.org/officeDocument/2006/math" xmlns:v="urn:schemas-microsoft-com:vml" xmlns:wp14="http://schemas.microsoft.com/office/word/2010/wordprocessingDrawing" xmlns:wp="http://schemas.openxmlformats.org/drawingml/2006/wordprocessingDrawing" xmlns:w10="urn:schemas-microsoft-com:office:word" xmlns:w="http://schemas.openxmlformats.org/wordprocessingml/2006/main" xmlns:w14="http://schemas.microsoft.com/office/word/2010/wordml" xmlns:w15="http://schemas.microsoft.com/office/word/2012/wordml" xmlns:w16se="http://schemas.microsoft.com/office/word/2015/wordml/symex" xmlns:wpg="http://schemas.microsoft.com/office/word/2010/wordprocessingGroup" xmlns:wpi="http://schemas.microsoft.com/office/word/2010/wordprocessingInk" xmlns:wne="http://schemas.microsoft.com/office/word/2006/wordml" xmlns:wps="http://schemas.microsoft.com/office/word/2010/wordprocessingShape" mc:Ignorable="w14 w15 w16se wp14">
   <w:body>
     <w:p>
       <w:pPr>
@@ -3679,6 +3679,7 @@
               <w:rPr>
                 <w:szCs w:val="28"/>
               </w:rPr>
+              <w:lastRenderedPageBreak/>
               <w:t>Цветовая схема и шрифты должны минимизировать нагрузку на зрение пользователя</w:t>
             </w:r>
           </w:p>
@@ -4363,6 +4364,7 @@
               <w:rPr>
                 <w:szCs w:val="28"/>
               </w:rPr>
+              <w:lastRenderedPageBreak/>
               <w:t>Освояемость</w:t>
             </w:r>
             <w:proofErr w:type="spellEnd"/>
@@ -5270,6 +5272,7 @@
                 <w:rFonts w:eastAsia="Calibri"/>
                 <w:szCs w:val="28"/>
               </w:rPr>
+              <w:lastRenderedPageBreak/>
               <w:t>Ф-1 Цветовая схема и шрифты должны минимизировать нагрузку на зрение пользователя</w:t>
             </w:r>
           </w:p>
@@ -6254,6 +6257,7 @@
                 <w:rFonts w:eastAsia="Calibri"/>
                 <w:szCs w:val="28"/>
               </w:rPr>
+              <w:lastRenderedPageBreak/>
               <w:t>СП-1 Имеется возможность работы над одним проектом в команде</w:t>
             </w:r>
           </w:p>
@@ -9212,10 +9216,18 @@
       </w:r>
       <w:proofErr w:type="spellEnd"/>
       <w:r>
-        <w:t xml:space="preserve"> играбельной рекламы. В процессе сборки, если включена опция трекинга, в </w:t>
+        <w:t xml:space="preserve"> </w:t>
       </w:r>
       <w:proofErr w:type="spellStart"/>
       <w:r>
+        <w:t>играбельной</w:t>
+      </w:r>
+      <w:proofErr w:type="spellEnd"/>
+      <w:r>
+        <w:t xml:space="preserve"> рекламы. В процессе сборки, если включена опция трекинга, в </w:t>
+      </w:r>
+      <w:proofErr w:type="spellStart"/>
+      <w:r>
         <w:t>билд</w:t>
       </w:r>
       <w:proofErr w:type="spellEnd"/>
@@ -9246,7 +9258,7 @@
       <w:r>
         <w:rPr>
           <w:noProof/>
-          <w:lang w:eastAsia="ru-RU"/>
+          <w:lang w:val="en-US"/>
         </w:rPr>
         <w:drawing>
           <wp:anchor distT="0" distB="0" distL="114300" distR="114300" simplePos="0" relativeHeight="251658240" behindDoc="0" locked="0" layoutInCell="1" allowOverlap="1" wp14:anchorId="5C178FB0" wp14:editId="183E7857">
@@ -9394,6 +9406,7 @@
         <w:spacing w:line="340" w:lineRule="exact"/>
       </w:pPr>
       <w:r>
+        <w:lastRenderedPageBreak/>
         <w:t xml:space="preserve">Начнем с описания алгоритма клиентского кода, встраиваемого в </w:t>
       </w:r>
       <w:proofErr w:type="spellStart"/>
@@ -9610,6 +9623,7 @@
         <w:spacing w:line="340" w:lineRule="exact"/>
       </w:pPr>
       <w:r>
+        <w:lastRenderedPageBreak/>
         <w:t xml:space="preserve">20. После отправки пакет очищается; в случае неудачи данные сохраняются для повторной попытки  </w:t>
       </w:r>
     </w:p>
@@ -9824,6 +9838,7 @@
         <w:spacing w:line="340" w:lineRule="exact"/>
       </w:pPr>
       <w:r>
+        <w:lastRenderedPageBreak/>
         <w:t xml:space="preserve">2 Проверяются права доступа пользователя и корректность запрошенной версии  </w:t>
       </w:r>
     </w:p>
@@ -9912,10 +9927,7 @@
         <w:spacing w:line="340" w:lineRule="exact"/>
       </w:pPr>
       <w:r>
-        <w:t>11 По завершении операции обеспечивается корректное заве</w:t>
-      </w:r>
-      <w:r>
-        <w:t>ршение передачи данных клиенту</w:t>
+        <w:t>11 По завершении операции обеспечивается корректное завершение передачи данных клиенту</w:t>
       </w:r>
     </w:p>
     <w:p>
@@ -9923,15 +9935,7 @@
         <w:spacing w:line="340" w:lineRule="exact"/>
       </w:pPr>
       <w:r>
-        <w:t>Постоянная работа приложения трекинга очень важна, потому что при его выключении теряются ценные данные пользователей</w:t>
-      </w:r>
-      <w:proofErr w:type="gramStart"/>
-      <w:r>
-        <w:t xml:space="preserve">. </w:t>
-      </w:r>
-      <w:proofErr w:type="gramEnd"/>
-      <w:r>
-        <w:t xml:space="preserve">Необходимо как можно раньше узнавать о неполадках в его работе и </w:t>
+        <w:t xml:space="preserve">Постоянная работа приложения трекинга очень важна, потому что при его выключении теряются ценные данные пользователей. Необходимо как можно раньше узнавать о неполадках в его работе и </w:t>
       </w:r>
       <w:proofErr w:type="spellStart"/>
       <w:r>
@@ -10022,8 +10026,6 @@
           <w:b/>
         </w:rPr>
       </w:pPr>
-      <w:bookmarkStart w:id="8" w:name="_GoBack"/>
-      <w:bookmarkEnd w:id="8"/>
     </w:p>
     <w:p>
       <w:pPr>
@@ -10076,7 +10078,7 @@
       <w:r>
         <w:rPr>
           <w:noProof/>
-          <w:lang w:eastAsia="ru-RU"/>
+          <w:lang w:val="en-US"/>
         </w:rPr>
         <w:lastRenderedPageBreak/>
         <w:drawing>
@@ -11458,6 +11460,7 @@
               <w:rPr>
                 <w:lang w:val="en-US"/>
               </w:rPr>
+              <w:lastRenderedPageBreak/>
               <w:t>id</w:t>
             </w:r>
             <w:r>
@@ -13167,6 +13170,7 @@
               <w:rPr>
                 <w:lang w:val="en-US"/>
               </w:rPr>
+              <w:lastRenderedPageBreak/>
               <w:t>id</w:t>
             </w:r>
             <w:r>
@@ -15622,53 +15626,50 @@
         <w:spacing w:line="340" w:lineRule="exact"/>
       </w:pPr>
       <w:r>
-        <w:t xml:space="preserve">Структура программного комплекса для отслеживания действий пользователей в играбельной рекламе разработана с учетом ключевых принципов надежности и масштабируемости. Легковесный сервис трекинга </w:t>
-      </w:r>
+        <w:t xml:space="preserve">Структура программного комплекса для отслеживания действий пользователей в играбельной рекламе разработана с учетом ключевых принципов надежности и масштабируемости. Легковесный сервис трекинга настроен на максимально эффективный прием данных о действиях пользователя без дополнительного функционала или зависимостей, что делает его устойчивым к сбоям и способным обрабатывать запросы круглосуточно без потери информации. Код этого сервиса интегрируется в монолитном </w:t>
+      </w:r>
+      <w:proofErr w:type="spellStart"/>
+      <w:r>
+        <w:t>дашборде</w:t>
+      </w:r>
+      <w:proofErr w:type="spellEnd"/>
+      <w:r>
+        <w:t xml:space="preserve"> для тесной связи со всеми компонентами системы. </w:t>
+      </w:r>
+    </w:p>
+    <w:p>
+      <w:pPr>
+        <w:spacing w:line="340" w:lineRule="exact"/>
+      </w:pPr>
+      <w:r>
+        <w:t xml:space="preserve">Взаимодействие серверных компонентов организовано через постоянное </w:t>
+      </w:r>
+      <w:proofErr w:type="spellStart"/>
+      <w:r>
+        <w:rPr>
+          <w:i/>
+        </w:rPr>
+        <w:t>WebSocket</w:t>
+      </w:r>
+      <w:proofErr w:type="spellEnd"/>
+      <w:r>
+        <w:t xml:space="preserve">-соединение, которое позволяет клиенту получать данные в режиме реального времени с минимальными задержками и высокой производительностью при интенсивном обмене информацией. Клиентская часть оснащена расширенным функционалом настройки параметров трекинга, визуализации данных и формирования детальных отчетов для последующего анализа. </w:t>
+      </w:r>
+    </w:p>
+    <w:p>
+      <w:pPr>
+        <w:spacing w:line="340" w:lineRule="exact"/>
+      </w:pPr>
+      <w:r>
+        <w:t>Структура баз данных также играет ключевую роль: она спроектирована так, чтобы эффективно обрабатывать данные о пользовательских действиях с возможностью гибкого агрегирования информации по проектам или категориям событий. В таблицах фиксируется уникальная информация об этапах взаимодействия пользователя со рекламой, включая временные метки и дополнительные атрибуты для детализации анализа.</w:t>
+      </w:r>
+    </w:p>
+    <w:p>
+      <w:pPr>
+        <w:spacing w:line="340" w:lineRule="exact"/>
+      </w:pPr>
       <w:r>
         <w:lastRenderedPageBreak/>
-        <w:t xml:space="preserve">настроен на максимально эффективный прием данных о действиях пользователя без дополнительного функционала или зависимостей, что делает его устойчивым к сбоям и способным обрабатывать запросы круглосуточно без потери информации. Код этого сервиса интегрируется в монолитном </w:t>
-      </w:r>
-      <w:proofErr w:type="spellStart"/>
-      <w:r>
-        <w:t>дашборде</w:t>
-      </w:r>
-      <w:proofErr w:type="spellEnd"/>
-      <w:r>
-        <w:t xml:space="preserve"> для тесной связи со всеми компонентами системы. </w:t>
-      </w:r>
-    </w:p>
-    <w:p>
-      <w:pPr>
-        <w:spacing w:line="340" w:lineRule="exact"/>
-      </w:pPr>
-      <w:r>
-        <w:t xml:space="preserve">Взаимодействие серверных компонентов организовано через постоянное </w:t>
-      </w:r>
-      <w:proofErr w:type="spellStart"/>
-      <w:r>
-        <w:rPr>
-          <w:i/>
-        </w:rPr>
-        <w:t>WebSocket</w:t>
-      </w:r>
-      <w:proofErr w:type="spellEnd"/>
-      <w:r>
-        <w:t xml:space="preserve">-соединение, которое позволяет клиенту получать данные в режиме реального времени с минимальными задержками и высокой производительностью при интенсивном обмене информацией. Клиентская часть оснащена расширенным функционалом настройки параметров трекинга, визуализации данных и формирования детальных отчетов для последующего анализа. </w:t>
-      </w:r>
-    </w:p>
-    <w:p>
-      <w:pPr>
-        <w:spacing w:line="340" w:lineRule="exact"/>
-      </w:pPr>
-      <w:r>
-        <w:t>Структура баз данных также играет ключевую роль: она спроектирована так, чтобы эффективно обрабатывать данные о пользовательских действиях с возможностью гибкого агрегирования информации по проектам или категориям событий. В таблицах фиксируется уникальная информация об этапах взаимодействия пользователя со рекламой, включая временные метки и дополнительные атрибуты для детализации анализа.</w:t>
-      </w:r>
-    </w:p>
-    <w:p>
-      <w:pPr>
-        <w:spacing w:line="340" w:lineRule="exact"/>
-      </w:pPr>
-      <w:r>
         <w:t xml:space="preserve">Система регулярно обновляет </w:t>
       </w:r>
       <w:proofErr w:type="spellStart"/>
@@ -15735,7 +15736,7 @@
           <w:lang w:val="ru-RU"/>
         </w:rPr>
       </w:pPr>
-      <w:bookmarkStart w:id="9" w:name="_Toc176171335"/>
+      <w:bookmarkStart w:id="8" w:name="_Toc176171335"/>
       <w:r>
         <w:rPr>
           <w:lang w:val="ru-RU"/>
@@ -15743,7 +15744,7 @@
         <w:lastRenderedPageBreak/>
         <w:t>4 ТЕСТИРОВАНИЕ ПРОГРАММНОГО СРЕДСТВА</w:t>
       </w:r>
-      <w:bookmarkEnd w:id="9"/>
+      <w:bookmarkEnd w:id="8"/>
     </w:p>
     <w:p>
       <w:pPr>
@@ -17678,6 +17679,7 @@
               <w:jc w:val="left"/>
             </w:pPr>
             <w:r>
+              <w:lastRenderedPageBreak/>
               <w:t>9</w:t>
             </w:r>
           </w:p>
@@ -20078,16 +20080,19 @@
           <w:szCs w:val="32"/>
         </w:rPr>
       </w:pPr>
-      <w:r>
+    </w:p>
+    <w:p>
+      <w:pPr>
+        <w:spacing w:line="259" w:lineRule="auto"/>
+        <w:ind w:left="1985" w:hanging="1985"/>
+        <w:jc w:val="left"/>
         <w:rPr>
           <w:rFonts w:eastAsiaTheme="majorEastAsia"/>
           <w:bCs/>
           <w:sz w:val="32"/>
           <w:szCs w:val="32"/>
         </w:rPr>
-        <w:lastRenderedPageBreak/>
-        <w:t>Таблица</w:t>
-      </w:r>
+      </w:pPr>
       <w:r>
         <w:rPr>
           <w:rFonts w:eastAsiaTheme="majorEastAsia"/>
@@ -20095,7 +20100,8 @@
           <w:sz w:val="32"/>
           <w:szCs w:val="32"/>
         </w:rPr>
-        <w:t xml:space="preserve"> 4.4</w:t>
+        <w:lastRenderedPageBreak/>
+        <w:t>Таблица</w:t>
       </w:r>
       <w:r>
         <w:rPr>
@@ -20104,7 +20110,7 @@
           <w:sz w:val="32"/>
           <w:szCs w:val="32"/>
         </w:rPr>
-        <w:t xml:space="preserve"> – Перечень </w:t>
+        <w:t xml:space="preserve"> 4.3</w:t>
       </w:r>
       <w:r>
         <w:rPr>
@@ -20113,7 +20119,7 @@
           <w:sz w:val="32"/>
           <w:szCs w:val="32"/>
         </w:rPr>
-        <w:t>проведенных</w:t>
+        <w:t xml:space="preserve"> – Перечень </w:t>
       </w:r>
       <w:r>
         <w:rPr>
@@ -20122,26 +20128,7 @@
           <w:sz w:val="32"/>
           <w:szCs w:val="32"/>
         </w:rPr>
-        <w:t xml:space="preserve"> </w:t>
-      </w:r>
-      <w:r>
-        <w:rPr>
-          <w:rFonts w:eastAsiaTheme="majorEastAsia"/>
-          <w:bCs/>
-          <w:i/>
-          <w:sz w:val="32"/>
-          <w:szCs w:val="32"/>
-        </w:rPr>
-        <w:t>GUI</w:t>
-      </w:r>
-      <w:r>
-        <w:rPr>
-          <w:rFonts w:eastAsiaTheme="majorEastAsia"/>
-          <w:bCs/>
-          <w:sz w:val="32"/>
-          <w:szCs w:val="32"/>
-        </w:rPr>
-        <w:t>-проверок для всего приложения</w:t>
+        <w:t>обнаруженных дефектов</w:t>
       </w:r>
     </w:p>
     <w:tbl>
@@ -20967,14 +20954,11 @@
             <w:proofErr w:type="spellEnd"/>
             <w:proofErr w:type="gramEnd"/>
             <w:r>
-              <w:t xml:space="preserve"> контекста </w:t>
-            </w:r>
+              <w:t xml:space="preserve"> контекста неясно </w:t>
+            </w:r>
+            <w:proofErr w:type="spellStart"/>
             <w:r>
               <w:lastRenderedPageBreak/>
-              <w:t xml:space="preserve">неясно </w:t>
-            </w:r>
-            <w:proofErr w:type="spellStart"/>
-            <w:r>
               <w:t>предназна-чение</w:t>
             </w:r>
             <w:proofErr w:type="spellEnd"/>
@@ -21055,28 +21039,22 @@
               <w:rPr>
                 <w:rFonts w:eastAsiaTheme="majorEastAsia"/>
               </w:rPr>
-              <w:t xml:space="preserve"> </w:t>
-            </w:r>
-            <w:r>
+              <w:t xml:space="preserve"> главный экран</w:t>
+            </w:r>
+          </w:p>
+          <w:p>
+            <w:pPr>
+              <w:ind w:firstLine="0"/>
+              <w:jc w:val="left"/>
               <w:rPr>
                 <w:rFonts w:eastAsiaTheme="majorEastAsia"/>
               </w:rPr>
+            </w:pPr>
+            <w:r>
+              <w:rPr>
+                <w:rFonts w:eastAsiaTheme="majorEastAsia"/>
+              </w:rPr>
               <w:lastRenderedPageBreak/>
-              <w:t>главный экран</w:t>
-            </w:r>
-          </w:p>
-          <w:p>
-            <w:pPr>
-              <w:ind w:firstLine="0"/>
-              <w:jc w:val="left"/>
-              <w:rPr>
-                <w:rFonts w:eastAsiaTheme="majorEastAsia"/>
-              </w:rPr>
-            </w:pPr>
-            <w:r>
-              <w:rPr>
-                <w:rFonts w:eastAsiaTheme="majorEastAsia"/>
-              </w:rPr>
               <w:t xml:space="preserve">2. </w:t>
             </w:r>
             <w:proofErr w:type="gramStart"/>
@@ -21193,20 +21171,20 @@
               <w:rPr>
                 <w:rFonts w:eastAsiaTheme="majorEastAsia"/>
               </w:rPr>
+              <w:t>ассетов</w:t>
+            </w:r>
+            <w:proofErr w:type="spellEnd"/>
+            <w:r>
+              <w:rPr>
+                <w:rFonts w:eastAsiaTheme="majorEastAsia"/>
+              </w:rPr>
+              <w:t xml:space="preserve"> </w:t>
+            </w:r>
+            <w:r>
+              <w:rPr>
+                <w:rFonts w:eastAsiaTheme="majorEastAsia"/>
+              </w:rPr>
               <w:lastRenderedPageBreak/>
-              <w:t>ассетов</w:t>
-            </w:r>
-            <w:proofErr w:type="spellEnd"/>
-            <w:r>
-              <w:rPr>
-                <w:rFonts w:eastAsiaTheme="majorEastAsia"/>
-              </w:rPr>
-              <w:t xml:space="preserve"> </w:t>
-            </w:r>
-            <w:r>
-              <w:rPr>
-                <w:rFonts w:eastAsiaTheme="majorEastAsia"/>
-              </w:rPr>
               <w:t xml:space="preserve">располагается </w:t>
             </w:r>
             <w:proofErr w:type="spellStart"/>
@@ -21307,11 +21285,12 @@
           <w:rFonts w:eastAsiaTheme="majorEastAsia"/>
         </w:rPr>
       </w:pPr>
+      <w:bookmarkStart w:id="9" w:name="_GoBack"/>
       <w:r>
         <w:rPr>
           <w:rFonts w:eastAsiaTheme="majorEastAsia"/>
           <w:noProof/>
-          <w:lang w:eastAsia="ru-RU"/>
+          <w:lang w:val="en-US"/>
         </w:rPr>
         <w:drawing>
           <wp:inline distT="0" distB="0" distL="0" distR="0" wp14:anchorId="582682F9" wp14:editId="2DEDCEAA">
@@ -21364,6 +21343,7 @@
           </wp:inline>
         </w:drawing>
       </w:r>
+      <w:bookmarkEnd w:id="9"/>
     </w:p>
     <w:p>
       <w:pPr>
@@ -21413,7 +21393,7 @@
       <w:r>
         <w:rPr>
           <w:noProof/>
-          <w:lang w:eastAsia="ru-RU"/>
+          <w:lang w:val="en-US"/>
         </w:rPr>
         <w:drawing>
           <wp:inline distT="0" distB="0" distL="0" distR="0" wp14:anchorId="016365FB" wp14:editId="47643A9F">
@@ -21514,7 +21494,6 @@
         <w:rPr>
           <w:rFonts w:eastAsiaTheme="majorEastAsia"/>
           <w:noProof/>
-          <w:lang w:val="ru-RU" w:eastAsia="ru-RU"/>
         </w:rPr>
         <w:drawing>
           <wp:inline distT="0" distB="0" distL="0" distR="0" wp14:anchorId="3EC351B6" wp14:editId="776B5EE9">
@@ -21580,7 +21559,6 @@
         <w:jc w:val="center"/>
       </w:pPr>
       <w:r>
-        <w:lastRenderedPageBreak/>
         <w:t>Рисунок 4.3 – Из контекста неясно предназначение кнопки</w:t>
       </w:r>
     </w:p>
@@ -36006,7 +35984,7 @@
       <w:r>
         <w:rPr>
           <w:noProof/>
-          <w:lang w:eastAsia="ru-RU"/>
+          <w:lang w:val="en-US"/>
         </w:rPr>
         <w:drawing>
           <wp:anchor distT="0" distB="0" distL="114300" distR="114300" simplePos="0" relativeHeight="251660288" behindDoc="0" locked="0" layoutInCell="1" allowOverlap="1" wp14:anchorId="688D85FF" wp14:editId="185A64A0">
@@ -36222,7 +36200,7 @@
           <w:noProof/>
           <w:sz w:val="28"/>
           <w:szCs w:val="28"/>
-          <w:lang w:eastAsia="ru-RU"/>
+          <w:lang w:val="en-US"/>
         </w:rPr>
         <w:drawing>
           <wp:inline distT="0" distB="0" distL="0" distR="0" wp14:anchorId="7DBACA5D" wp14:editId="0EBE4018">
@@ -38239,7 +38217,7 @@
 </file>
 
 <file path=word/endnotes.xml><?xml version="1.0" encoding="utf-8"?>
-<w:endnotes xmlns:wpc="http://schemas.microsoft.com/office/word/2010/wordprocessingCanvas" xmlns:cx="http://schemas.microsoft.com/office/drawing/2014/chartex" xmlns:cx1="http://schemas.microsoft.com/office/drawing/2015/9/8/chartex" xmlns:mc="http://schemas.openxmlformats.org/markup-compatibility/2006" xmlns:o="urn:schemas-microsoft-com:office:office" xmlns:r="http://schemas.openxmlformats.org/officeDocument/2006/relationships" xmlns:m="http://schemas.openxmlformats.org/officeDocument/2006/math" xmlns:v="urn:schemas-microsoft-com:vml" xmlns:wp14="http://schemas.microsoft.com/office/word/2010/wordprocessingDrawing" xmlns:wp="http://schemas.openxmlformats.org/drawingml/2006/wordprocessingDrawing" xmlns:w10="urn:schemas-microsoft-com:office:word" xmlns:w="http://schemas.openxmlformats.org/wordprocessingml/2006/main" xmlns:w14="http://schemas.microsoft.com/office/word/2010/wordml" xmlns:w15="http://schemas.microsoft.com/office/word/2012/wordml" xmlns:w16se="http://schemas.microsoft.com/office/word/2015/wordml/symex" xmlns:wpg="http://schemas.microsoft.com/office/word/2010/wordprocessingGroup" xmlns:wpi="http://schemas.microsoft.com/office/word/2010/wordprocessingInk" xmlns:wne="http://schemas.microsoft.com/office/word/2006/wordml" xmlns:wps="http://schemas.microsoft.com/office/word/2010/wordprocessingShape" mc:Ignorable="w14 w15 w16se wp14">
+<w:endnotes xmlns:wpc="http://schemas.microsoft.com/office/word/2010/wordprocessingCanvas" xmlns:cx="http://schemas.microsoft.com/office/drawing/2014/chartex" xmlns:mc="http://schemas.openxmlformats.org/markup-compatibility/2006" xmlns:o="urn:schemas-microsoft-com:office:office" xmlns:r="http://schemas.openxmlformats.org/officeDocument/2006/relationships" xmlns:m="http://schemas.openxmlformats.org/officeDocument/2006/math" xmlns:v="urn:schemas-microsoft-com:vml" xmlns:wp14="http://schemas.microsoft.com/office/word/2010/wordprocessingDrawing" xmlns:wp="http://schemas.openxmlformats.org/drawingml/2006/wordprocessingDrawing" xmlns:w10="urn:schemas-microsoft-com:office:word" xmlns:w="http://schemas.openxmlformats.org/wordprocessingml/2006/main" xmlns:w14="http://schemas.microsoft.com/office/word/2010/wordml" xmlns:w15="http://schemas.microsoft.com/office/word/2012/wordml" xmlns:w16se="http://schemas.microsoft.com/office/word/2015/wordml/symex" xmlns:wpg="http://schemas.microsoft.com/office/word/2010/wordprocessingGroup" xmlns:wpi="http://schemas.microsoft.com/office/word/2010/wordprocessingInk" xmlns:wne="http://schemas.microsoft.com/office/word/2006/wordml" xmlns:wps="http://schemas.microsoft.com/office/word/2010/wordprocessingShape" mc:Ignorable="w14 w15 w16se wp14">
   <w:endnote w:type="separator" w:id="-1">
     <w:p>
       <w:pPr>
@@ -38264,7 +38242,7 @@
 </file>
 
 <file path=word/footer1.xml><?xml version="1.0" encoding="utf-8"?>
-<w:ftr xmlns:wpc="http://schemas.microsoft.com/office/word/2010/wordprocessingCanvas" xmlns:cx="http://schemas.microsoft.com/office/drawing/2014/chartex" xmlns:cx1="http://schemas.microsoft.com/office/drawing/2015/9/8/chartex" xmlns:mc="http://schemas.openxmlformats.org/markup-compatibility/2006" xmlns:o="urn:schemas-microsoft-com:office:office" xmlns:r="http://schemas.openxmlformats.org/officeDocument/2006/relationships" xmlns:m="http://schemas.openxmlformats.org/officeDocument/2006/math" xmlns:v="urn:schemas-microsoft-com:vml" xmlns:wp14="http://schemas.microsoft.com/office/word/2010/wordprocessingDrawing" xmlns:wp="http://schemas.openxmlformats.org/drawingml/2006/wordprocessingDrawing" xmlns:w10="urn:schemas-microsoft-com:office:word" xmlns:w="http://schemas.openxmlformats.org/wordprocessingml/2006/main" xmlns:w14="http://schemas.microsoft.com/office/word/2010/wordml" xmlns:w15="http://schemas.microsoft.com/office/word/2012/wordml" xmlns:w16se="http://schemas.microsoft.com/office/word/2015/wordml/symex" xmlns:wpg="http://schemas.microsoft.com/office/word/2010/wordprocessingGroup" xmlns:wpi="http://schemas.microsoft.com/office/word/2010/wordprocessingInk" xmlns:wne="http://schemas.microsoft.com/office/word/2006/wordml" xmlns:wps="http://schemas.microsoft.com/office/word/2010/wordprocessingShape" mc:Ignorable="w14 w15 w16se wp14">
+<w:ftr xmlns:wpc="http://schemas.microsoft.com/office/word/2010/wordprocessingCanvas" xmlns:cx="http://schemas.microsoft.com/office/drawing/2014/chartex" xmlns:mc="http://schemas.openxmlformats.org/markup-compatibility/2006" xmlns:o="urn:schemas-microsoft-com:office:office" xmlns:r="http://schemas.openxmlformats.org/officeDocument/2006/relationships" xmlns:m="http://schemas.openxmlformats.org/officeDocument/2006/math" xmlns:v="urn:schemas-microsoft-com:vml" xmlns:wp14="http://schemas.microsoft.com/office/word/2010/wordprocessingDrawing" xmlns:wp="http://schemas.openxmlformats.org/drawingml/2006/wordprocessingDrawing" xmlns:w10="urn:schemas-microsoft-com:office:word" xmlns:w="http://schemas.openxmlformats.org/wordprocessingml/2006/main" xmlns:w14="http://schemas.microsoft.com/office/word/2010/wordml" xmlns:w15="http://schemas.microsoft.com/office/word/2012/wordml" xmlns:w16se="http://schemas.microsoft.com/office/word/2015/wordml/symex" xmlns:wpg="http://schemas.microsoft.com/office/word/2010/wordprocessingGroup" xmlns:wpi="http://schemas.microsoft.com/office/word/2010/wordprocessingInk" xmlns:wne="http://schemas.microsoft.com/office/word/2006/wordml" xmlns:wps="http://schemas.microsoft.com/office/word/2010/wordprocessingShape" mc:Ignorable="w14 w15 w16se wp14">
   <w:sdt>
     <w:sdtPr>
       <w:id w:val="2070613377"/>
@@ -38293,7 +38271,7 @@
             <w:noProof/>
             <w:lang w:val="ru-RU"/>
           </w:rPr>
-          <w:t>24</w:t>
+          <w:t>46</w:t>
         </w:r>
         <w:r>
           <w:fldChar w:fldCharType="end"/>
@@ -38310,7 +38288,7 @@
 </file>
 
 <file path=word/footnotes.xml><?xml version="1.0" encoding="utf-8"?>
-<w:footnotes xmlns:wpc="http://schemas.microsoft.com/office/word/2010/wordprocessingCanvas" xmlns:cx="http://schemas.microsoft.com/office/drawing/2014/chartex" xmlns:cx1="http://schemas.microsoft.com/office/drawing/2015/9/8/chartex" xmlns:mc="http://schemas.openxmlformats.org/markup-compatibility/2006" xmlns:o="urn:schemas-microsoft-com:office:office" xmlns:r="http://schemas.openxmlformats.org/officeDocument/2006/relationships" xmlns:m="http://schemas.openxmlformats.org/officeDocument/2006/math" xmlns:v="urn:schemas-microsoft-com:vml" xmlns:wp14="http://schemas.microsoft.com/office/word/2010/wordprocessingDrawing" xmlns:wp="http://schemas.openxmlformats.org/drawingml/2006/wordprocessingDrawing" xmlns:w10="urn:schemas-microsoft-com:office:word" xmlns:w="http://schemas.openxmlformats.org/wordprocessingml/2006/main" xmlns:w14="http://schemas.microsoft.com/office/word/2010/wordml" xmlns:w15="http://schemas.microsoft.com/office/word/2012/wordml" xmlns:w16se="http://schemas.microsoft.com/office/word/2015/wordml/symex" xmlns:wpg="http://schemas.microsoft.com/office/word/2010/wordprocessingGroup" xmlns:wpi="http://schemas.microsoft.com/office/word/2010/wordprocessingInk" xmlns:wne="http://schemas.microsoft.com/office/word/2006/wordml" xmlns:wps="http://schemas.microsoft.com/office/word/2010/wordprocessingShape" mc:Ignorable="w14 w15 w16se wp14">
+<w:footnotes xmlns:wpc="http://schemas.microsoft.com/office/word/2010/wordprocessingCanvas" xmlns:cx="http://schemas.microsoft.com/office/drawing/2014/chartex" xmlns:mc="http://schemas.openxmlformats.org/markup-compatibility/2006" xmlns:o="urn:schemas-microsoft-com:office:office" xmlns:r="http://schemas.openxmlformats.org/officeDocument/2006/relationships" xmlns:m="http://schemas.openxmlformats.org/officeDocument/2006/math" xmlns:v="urn:schemas-microsoft-com:vml" xmlns:wp14="http://schemas.microsoft.com/office/word/2010/wordprocessingDrawing" xmlns:wp="http://schemas.openxmlformats.org/drawingml/2006/wordprocessingDrawing" xmlns:w10="urn:schemas-microsoft-com:office:word" xmlns:w="http://schemas.openxmlformats.org/wordprocessingml/2006/main" xmlns:w14="http://schemas.microsoft.com/office/word/2010/wordml" xmlns:w15="http://schemas.microsoft.com/office/word/2012/wordml" xmlns:w16se="http://schemas.microsoft.com/office/word/2015/wordml/symex" xmlns:wpg="http://schemas.microsoft.com/office/word/2010/wordprocessingGroup" xmlns:wpi="http://schemas.microsoft.com/office/word/2010/wordprocessingInk" xmlns:wne="http://schemas.microsoft.com/office/word/2006/wordml" xmlns:wps="http://schemas.microsoft.com/office/word/2010/wordprocessingShape" mc:Ignorable="w14 w15 w16se wp14">
   <w:footnote w:type="separator" w:id="-1">
     <w:p>
       <w:pPr>
@@ -38346,7 +38324,7 @@
 </file>
 
 <file path=word/numbering.xml><?xml version="1.0" encoding="utf-8"?>
-<w:numbering xmlns:wpc="http://schemas.microsoft.com/office/word/2010/wordprocessingCanvas" xmlns:cx="http://schemas.microsoft.com/office/drawing/2014/chartex" xmlns:cx1="http://schemas.microsoft.com/office/drawing/2015/9/8/chartex" xmlns:mc="http://schemas.openxmlformats.org/markup-compatibility/2006" xmlns:o="urn:schemas-microsoft-com:office:office" xmlns:r="http://schemas.openxmlformats.org/officeDocument/2006/relationships" xmlns:m="http://schemas.openxmlformats.org/officeDocument/2006/math" xmlns:v="urn:schemas-microsoft-com:vml" xmlns:wp14="http://schemas.microsoft.com/office/word/2010/wordprocessingDrawing" xmlns:wp="http://schemas.openxmlformats.org/drawingml/2006/wordprocessingDrawing" xmlns:w10="urn:schemas-microsoft-com:office:word" xmlns:w="http://schemas.openxmlformats.org/wordprocessingml/2006/main" xmlns:w14="http://schemas.microsoft.com/office/word/2010/wordml" xmlns:w15="http://schemas.microsoft.com/office/word/2012/wordml" xmlns:w16se="http://schemas.microsoft.com/office/word/2015/wordml/symex" xmlns:wpg="http://schemas.microsoft.com/office/word/2010/wordprocessingGroup" xmlns:wpi="http://schemas.microsoft.com/office/word/2010/wordprocessingInk" xmlns:wne="http://schemas.microsoft.com/office/word/2006/wordml" xmlns:wps="http://schemas.microsoft.com/office/word/2010/wordprocessingShape" mc:Ignorable="w14 w15 w16se wp14">
+<w:numbering xmlns:wpc="http://schemas.microsoft.com/office/word/2010/wordprocessingCanvas" xmlns:cx="http://schemas.microsoft.com/office/drawing/2014/chartex" xmlns:mc="http://schemas.openxmlformats.org/markup-compatibility/2006" xmlns:o="urn:schemas-microsoft-com:office:office" xmlns:r="http://schemas.openxmlformats.org/officeDocument/2006/relationships" xmlns:m="http://schemas.openxmlformats.org/officeDocument/2006/math" xmlns:v="urn:schemas-microsoft-com:vml" xmlns:wp14="http://schemas.microsoft.com/office/word/2010/wordprocessingDrawing" xmlns:wp="http://schemas.openxmlformats.org/drawingml/2006/wordprocessingDrawing" xmlns:w10="urn:schemas-microsoft-com:office:word" xmlns:w="http://schemas.openxmlformats.org/wordprocessingml/2006/main" xmlns:w14="http://schemas.microsoft.com/office/word/2010/wordml" xmlns:w15="http://schemas.microsoft.com/office/word/2012/wordml" xmlns:w16se="http://schemas.microsoft.com/office/word/2015/wordml/symex" xmlns:wpg="http://schemas.microsoft.com/office/word/2010/wordprocessingGroup" xmlns:wpi="http://schemas.microsoft.com/office/word/2010/wordprocessingInk" xmlns:wne="http://schemas.microsoft.com/office/word/2006/wordml" xmlns:wps="http://schemas.microsoft.com/office/word/2010/wordprocessingShape" mc:Ignorable="w14 w15 w16se wp14">
   <w:abstractNum w:abstractNumId="0" w15:restartNumberingAfterBreak="0">
     <w:nsid w:val="15BC7AA6"/>
     <w:multiLevelType w:val="hybridMultilevel"/>
@@ -41418,7 +41396,7 @@
 </file>
 
 <file path=customXml/itemProps1.xml><?xml version="1.0" encoding="utf-8"?>
-<ds:datastoreItem xmlns:ds="http://schemas.openxmlformats.org/officeDocument/2006/customXml" ds:itemID="{4FBE6F85-D76A-414F-BC76-200C041707F7}">
+<ds:datastoreItem xmlns:ds="http://schemas.openxmlformats.org/officeDocument/2006/customXml" ds:itemID="{9E0118E6-7842-4206-A323-5C9244011376}">
   <ds:schemaRefs>
     <ds:schemaRef ds:uri="http://schemas.openxmlformats.org/officeDocument/2006/bibliography"/>
   </ds:schemaRefs>
